--- a/Documents/ModulesStructure.docx
+++ b/Documents/ModulesStructure.docx
@@ -235,6 +235,8 @@
                                 <w:spacing w:before="0" w:beforeAutospacing="0" w:after="0" w:afterAutospacing="0" w:line="276" w:lineRule="auto"/>
                                 <w:jc w:val="center"/>
                               </w:pPr>
+                              <w:bookmarkStart w:id="0" w:name="_GoBack"/>
+                              <w:bookmarkEnd w:id="0"/>
                             </w:p>
                           </w:txbxContent>
                         </wps:txbx>
@@ -279,61 +281,6 @@
                           </a:fontRef>
                         </wps:style>
                         <wps:bodyPr/>
-                      </wps:wsp>
-                      <wps:wsp>
-                        <wps:cNvPr id="7" name="Прямоугольник 7"/>
-                        <wps:cNvSpPr/>
-                        <wps:spPr>
-                          <a:xfrm>
-                            <a:off x="152399" y="2524127"/>
-                            <a:ext cx="5133975" cy="2028823"/>
-                          </a:xfrm>
-                          <a:prstGeom prst="rect">
-                            <a:avLst/>
-                          </a:prstGeom>
-                        </wps:spPr>
-                        <wps:style>
-                          <a:lnRef idx="2">
-                            <a:schemeClr val="accent1"/>
-                          </a:lnRef>
-                          <a:fillRef idx="1">
-                            <a:schemeClr val="lt1"/>
-                          </a:fillRef>
-                          <a:effectRef idx="0">
-                            <a:schemeClr val="accent1"/>
-                          </a:effectRef>
-                          <a:fontRef idx="minor">
-                            <a:schemeClr val="dk1"/>
-                          </a:fontRef>
-                        </wps:style>
-                        <wps:txbx>
-                          <w:txbxContent>
-                            <w:p>
-                              <w:pPr>
-                                <w:jc w:val="center"/>
-                                <w:rPr>
-                                  <w:lang w:val="en-US"/>
-                                </w:rPr>
-                              </w:pPr>
-                              <w:r>
-                                <w:t>Модуль анализа снимков</w:t>
-                              </w:r>
-                            </w:p>
-                            <w:p>
-                              <w:pPr>
-                                <w:pStyle w:val="a3"/>
-                                <w:spacing w:before="0" w:beforeAutospacing="0" w:after="0" w:afterAutospacing="0" w:line="276" w:lineRule="auto"/>
-                                <w:jc w:val="center"/>
-                              </w:pPr>
-                            </w:p>
-                          </w:txbxContent>
-                        </wps:txbx>
-                        <wps:bodyPr rot="0" spcFirstLastPara="0" vert="horz" wrap="square" lIns="91440" tIns="45720" rIns="91440" bIns="45720" numCol="1" spcCol="0" rtlCol="0" fromWordArt="0" anchor="t" anchorCtr="0" forceAA="0" compatLnSpc="1">
-                          <a:prstTxWarp prst="textNoShape">
-                            <a:avLst/>
-                          </a:prstTxWarp>
-                          <a:noAutofit/>
-                        </wps:bodyPr>
                       </wps:wsp>
                       <wps:wsp>
                         <wps:cNvPr id="8" name="Прямоугольник 8"/>
@@ -390,59 +337,6 @@
                         </wps:bodyPr>
                       </wps:wsp>
                       <wps:wsp>
-                        <wps:cNvPr id="9" name="Прямоугольник 9"/>
-                        <wps:cNvSpPr/>
-                        <wps:spPr>
-                          <a:xfrm>
-                            <a:off x="619125" y="3028923"/>
-                            <a:ext cx="1238250" cy="714401"/>
-                          </a:xfrm>
-                          <a:prstGeom prst="rect">
-                            <a:avLst/>
-                          </a:prstGeom>
-                        </wps:spPr>
-                        <wps:style>
-                          <a:lnRef idx="2">
-                            <a:schemeClr val="accent1"/>
-                          </a:lnRef>
-                          <a:fillRef idx="1">
-                            <a:schemeClr val="lt1"/>
-                          </a:fillRef>
-                          <a:effectRef idx="0">
-                            <a:schemeClr val="accent1"/>
-                          </a:effectRef>
-                          <a:fontRef idx="minor">
-                            <a:schemeClr val="dk1"/>
-                          </a:fontRef>
-                        </wps:style>
-                        <wps:txbx>
-                          <w:txbxContent>
-                            <w:p>
-                              <w:pPr>
-                                <w:pStyle w:val="a3"/>
-                                <w:spacing w:before="0" w:beforeAutospacing="0" w:after="0" w:afterAutospacing="0" w:line="276" w:lineRule="auto"/>
-                              </w:pPr>
-                              <w:r>
-                                <w:t>Расчёт характеристик объектов</w:t>
-                              </w:r>
-                            </w:p>
-                            <w:p>
-                              <w:pPr>
-                                <w:pStyle w:val="a3"/>
-                                <w:spacing w:before="0" w:beforeAutospacing="0" w:after="0" w:afterAutospacing="0" w:line="276" w:lineRule="auto"/>
-                                <w:jc w:val="center"/>
-                              </w:pPr>
-                            </w:p>
-                          </w:txbxContent>
-                        </wps:txbx>
-                        <wps:bodyPr rot="0" spcFirstLastPara="0" vert="horz" wrap="square" lIns="91440" tIns="45720" rIns="91440" bIns="45720" numCol="1" spcCol="0" rtlCol="0" fromWordArt="0" anchor="t" anchorCtr="0" forceAA="0" compatLnSpc="1">
-                          <a:prstTxWarp prst="textNoShape">
-                            <a:avLst/>
-                          </a:prstTxWarp>
-                          <a:noAutofit/>
-                        </wps:bodyPr>
-                      </wps:wsp>
-                      <wps:wsp>
                         <wps:cNvPr id="10" name="Прямая со стрелкой 10"/>
                         <wps:cNvCnPr>
                           <a:stCxn id="9" idx="0"/>
@@ -451,7 +345,7 @@
                         <wps:spPr>
                           <a:xfrm flipV="1">
                             <a:off x="1238250" y="1771964"/>
-                            <a:ext cx="309563" cy="1256959"/>
+                            <a:ext cx="309563" cy="2428534"/>
                           </a:xfrm>
                           <a:prstGeom prst="straightConnector1">
                             <a:avLst/>
@@ -476,117 +370,232 @@
                         </wps:style>
                         <wps:bodyPr/>
                       </wps:wsp>
-                      <wps:wsp>
-                        <wps:cNvPr id="11" name="Прямоугольник 11"/>
-                        <wps:cNvSpPr/>
-                        <wps:spPr>
+                      <wpg:wgp>
+                        <wpg:cNvPr id="13" name="Группа 13"/>
+                        <wpg:cNvGrpSpPr/>
+                        <wpg:grpSpPr>
                           <a:xfrm>
-                            <a:off x="3324225" y="3038421"/>
-                            <a:ext cx="1238250" cy="714401"/>
+                            <a:off x="152399" y="3409926"/>
+                            <a:ext cx="5133975" cy="2028823"/>
+                            <a:chOff x="152399" y="3409926"/>
+                            <a:chExt cx="5133975" cy="2028823"/>
                           </a:xfrm>
-                          <a:prstGeom prst="rect">
-                            <a:avLst/>
-                          </a:prstGeom>
-                        </wps:spPr>
-                        <wps:style>
-                          <a:lnRef idx="2">
-                            <a:schemeClr val="accent1"/>
-                          </a:lnRef>
-                          <a:fillRef idx="1">
-                            <a:schemeClr val="lt1"/>
-                          </a:fillRef>
-                          <a:effectRef idx="0">
-                            <a:schemeClr val="accent1"/>
-                          </a:effectRef>
-                          <a:fontRef idx="minor">
-                            <a:schemeClr val="dk1"/>
-                          </a:fontRef>
-                        </wps:style>
-                        <wps:txbx>
-                          <w:txbxContent>
-                            <w:p>
-                              <w:pPr>
-                                <w:pStyle w:val="a3"/>
-                                <w:spacing w:before="0" w:beforeAutospacing="0" w:after="0" w:afterAutospacing="0" w:line="276" w:lineRule="auto"/>
-                              </w:pPr>
-                              <w:r>
-                                <w:t>Вы</w:t>
-                              </w:r>
-                              <w:bookmarkStart w:id="0" w:name="_GoBack"/>
-                              <w:bookmarkEnd w:id="0"/>
-                              <w:r>
-                                <w:t>деление скелета объектов</w:t>
-                              </w:r>
-                            </w:p>
-                            <w:p>
-                              <w:pPr>
-                                <w:pStyle w:val="a3"/>
-                                <w:spacing w:before="0" w:beforeAutospacing="0" w:after="0" w:afterAutospacing="0" w:line="276" w:lineRule="auto"/>
-                                <w:jc w:val="center"/>
-                              </w:pPr>
-                            </w:p>
-                          </w:txbxContent>
-                        </wps:txbx>
-                        <wps:bodyPr rot="0" spcFirstLastPara="0" vert="horz" wrap="square" lIns="91440" tIns="45720" rIns="91440" bIns="45720" numCol="1" spcCol="0" rtlCol="0" fromWordArt="0" anchor="t" anchorCtr="0" forceAA="0" compatLnSpc="1">
-                          <a:prstTxWarp prst="textNoShape">
-                            <a:avLst/>
-                          </a:prstTxWarp>
-                          <a:noAutofit/>
-                        </wps:bodyPr>
-                      </wps:wsp>
-                      <wps:wsp>
-                        <wps:cNvPr id="12" name="Прямоугольник 12"/>
-                        <wps:cNvSpPr/>
-                        <wps:spPr>
-                          <a:xfrm>
-                            <a:off x="2171701" y="3333696"/>
-                            <a:ext cx="1238250" cy="714401"/>
-                          </a:xfrm>
-                          <a:prstGeom prst="rect">
-                            <a:avLst/>
-                          </a:prstGeom>
-                        </wps:spPr>
-                        <wps:style>
-                          <a:lnRef idx="2">
-                            <a:schemeClr val="accent1"/>
-                          </a:lnRef>
-                          <a:fillRef idx="1">
-                            <a:schemeClr val="lt1"/>
-                          </a:fillRef>
-                          <a:effectRef idx="0">
-                            <a:schemeClr val="accent1"/>
-                          </a:effectRef>
-                          <a:fontRef idx="minor">
-                            <a:schemeClr val="dk1"/>
-                          </a:fontRef>
-                        </wps:style>
-                        <wps:txbx>
-                          <w:txbxContent>
-                            <w:p>
-                              <w:pPr>
-                                <w:pStyle w:val="a3"/>
-                                <w:spacing w:before="0" w:beforeAutospacing="0" w:after="0" w:afterAutospacing="0" w:line="276" w:lineRule="auto"/>
-                              </w:pPr>
-                              <w:r>
-                                <w:t>Выделение скелета объектов</w:t>
-                              </w:r>
-                            </w:p>
-                            <w:p>
-                              <w:pPr>
-                                <w:pStyle w:val="a3"/>
-                                <w:spacing w:before="0" w:beforeAutospacing="0" w:after="0" w:afterAutospacing="0" w:line="276" w:lineRule="auto"/>
-                                <w:jc w:val="center"/>
-                              </w:pPr>
-                            </w:p>
-                          </w:txbxContent>
-                        </wps:txbx>
-                        <wps:bodyPr rot="0" spcFirstLastPara="0" vert="horz" wrap="square" lIns="91440" tIns="45720" rIns="91440" bIns="45720" numCol="1" spcCol="0" rtlCol="0" fromWordArt="0" anchor="t" anchorCtr="0" forceAA="0" compatLnSpc="1">
-                          <a:prstTxWarp prst="textNoShape">
-                            <a:avLst/>
-                          </a:prstTxWarp>
-                          <a:noAutofit/>
-                        </wps:bodyPr>
-                      </wps:wsp>
+                        </wpg:grpSpPr>
+                        <wps:wsp>
+                          <wps:cNvPr id="7" name="Прямоугольник 7"/>
+                          <wps:cNvSpPr/>
+                          <wps:spPr>
+                            <a:xfrm>
+                              <a:off x="152399" y="3409926"/>
+                              <a:ext cx="5133975" cy="2028823"/>
+                            </a:xfrm>
+                            <a:prstGeom prst="rect">
+                              <a:avLst/>
+                            </a:prstGeom>
+                          </wps:spPr>
+                          <wps:style>
+                            <a:lnRef idx="2">
+                              <a:schemeClr val="accent1"/>
+                            </a:lnRef>
+                            <a:fillRef idx="1">
+                              <a:schemeClr val="lt1"/>
+                            </a:fillRef>
+                            <a:effectRef idx="0">
+                              <a:schemeClr val="accent1"/>
+                            </a:effectRef>
+                            <a:fontRef idx="minor">
+                              <a:schemeClr val="dk1"/>
+                            </a:fontRef>
+                          </wps:style>
+                          <wps:txbx>
+                            <w:txbxContent>
+                              <w:p>
+                                <w:pPr>
+                                  <w:jc w:val="center"/>
+                                  <w:rPr>
+                                    <w:lang w:val="en-US"/>
+                                  </w:rPr>
+                                </w:pPr>
+                                <w:r>
+                                  <w:t>Модуль анализа снимков</w:t>
+                                </w:r>
+                              </w:p>
+                              <w:p>
+                                <w:pPr>
+                                  <w:pStyle w:val="a3"/>
+                                  <w:spacing w:before="0" w:beforeAutospacing="0" w:after="0" w:afterAutospacing="0" w:line="276" w:lineRule="auto"/>
+                                  <w:jc w:val="center"/>
+                                </w:pPr>
+                              </w:p>
+                            </w:txbxContent>
+                          </wps:txbx>
+                          <wps:bodyPr rot="0" spcFirstLastPara="0" vert="horz" wrap="square" lIns="91440" tIns="45720" rIns="91440" bIns="45720" numCol="1" spcCol="0" rtlCol="0" fromWordArt="0" anchor="t" anchorCtr="0" forceAA="0" compatLnSpc="1">
+                            <a:prstTxWarp prst="textNoShape">
+                              <a:avLst/>
+                            </a:prstTxWarp>
+                            <a:noAutofit/>
+                          </wps:bodyPr>
+                        </wps:wsp>
+                        <wps:wsp>
+                          <wps:cNvPr id="9" name="Прямоугольник 9"/>
+                          <wps:cNvSpPr/>
+                          <wps:spPr>
+                            <a:xfrm>
+                              <a:off x="619125" y="4200498"/>
+                              <a:ext cx="1238250" cy="714401"/>
+                            </a:xfrm>
+                            <a:prstGeom prst="rect">
+                              <a:avLst/>
+                            </a:prstGeom>
+                          </wps:spPr>
+                          <wps:style>
+                            <a:lnRef idx="2">
+                              <a:schemeClr val="accent1"/>
+                            </a:lnRef>
+                            <a:fillRef idx="1">
+                              <a:schemeClr val="lt1"/>
+                            </a:fillRef>
+                            <a:effectRef idx="0">
+                              <a:schemeClr val="accent1"/>
+                            </a:effectRef>
+                            <a:fontRef idx="minor">
+                              <a:schemeClr val="dk1"/>
+                            </a:fontRef>
+                          </wps:style>
+                          <wps:txbx>
+                            <w:txbxContent>
+                              <w:p>
+                                <w:pPr>
+                                  <w:pStyle w:val="a3"/>
+                                  <w:spacing w:before="0" w:beforeAutospacing="0" w:after="0" w:afterAutospacing="0" w:line="276" w:lineRule="auto"/>
+                                </w:pPr>
+                                <w:r>
+                                  <w:t>Расчёт характеристик объектов</w:t>
+                                </w:r>
+                              </w:p>
+                              <w:p>
+                                <w:pPr>
+                                  <w:pStyle w:val="a3"/>
+                                  <w:spacing w:before="0" w:beforeAutospacing="0" w:after="0" w:afterAutospacing="0" w:line="276" w:lineRule="auto"/>
+                                  <w:jc w:val="center"/>
+                                </w:pPr>
+                              </w:p>
+                            </w:txbxContent>
+                          </wps:txbx>
+                          <wps:bodyPr rot="0" spcFirstLastPara="0" vert="horz" wrap="square" lIns="91440" tIns="45720" rIns="91440" bIns="45720" numCol="1" spcCol="0" rtlCol="0" fromWordArt="0" anchor="t" anchorCtr="0" forceAA="0" compatLnSpc="1">
+                            <a:prstTxWarp prst="textNoShape">
+                              <a:avLst/>
+                            </a:prstTxWarp>
+                            <a:noAutofit/>
+                          </wps:bodyPr>
+                        </wps:wsp>
+                        <wps:wsp>
+                          <wps:cNvPr id="11" name="Прямоугольник 11"/>
+                          <wps:cNvSpPr/>
+                          <wps:spPr>
+                            <a:xfrm>
+                              <a:off x="3324225" y="4209996"/>
+                              <a:ext cx="1238250" cy="714401"/>
+                            </a:xfrm>
+                            <a:prstGeom prst="rect">
+                              <a:avLst/>
+                            </a:prstGeom>
+                          </wps:spPr>
+                          <wps:style>
+                            <a:lnRef idx="2">
+                              <a:schemeClr val="accent1"/>
+                            </a:lnRef>
+                            <a:fillRef idx="1">
+                              <a:schemeClr val="lt1"/>
+                            </a:fillRef>
+                            <a:effectRef idx="0">
+                              <a:schemeClr val="accent1"/>
+                            </a:effectRef>
+                            <a:fontRef idx="minor">
+                              <a:schemeClr val="dk1"/>
+                            </a:fontRef>
+                          </wps:style>
+                          <wps:txbx>
+                            <w:txbxContent>
+                              <w:p>
+                                <w:pPr>
+                                  <w:pStyle w:val="a3"/>
+                                  <w:spacing w:before="0" w:beforeAutospacing="0" w:after="0" w:afterAutospacing="0" w:line="276" w:lineRule="auto"/>
+                                </w:pPr>
+                                <w:r>
+                                  <w:t>Выделение скелета объектов</w:t>
+                                </w:r>
+                              </w:p>
+                              <w:p>
+                                <w:pPr>
+                                  <w:pStyle w:val="a3"/>
+                                  <w:spacing w:before="0" w:beforeAutospacing="0" w:after="0" w:afterAutospacing="0" w:line="276" w:lineRule="auto"/>
+                                  <w:jc w:val="center"/>
+                                </w:pPr>
+                              </w:p>
+                            </w:txbxContent>
+                          </wps:txbx>
+                          <wps:bodyPr rot="0" spcFirstLastPara="0" vert="horz" wrap="square" lIns="91440" tIns="45720" rIns="91440" bIns="45720" numCol="1" spcCol="0" rtlCol="0" fromWordArt="0" anchor="t" anchorCtr="0" forceAA="0" compatLnSpc="1">
+                            <a:prstTxWarp prst="textNoShape">
+                              <a:avLst/>
+                            </a:prstTxWarp>
+                            <a:noAutofit/>
+                          </wps:bodyPr>
+                        </wps:wsp>
+                        <wps:wsp>
+                          <wps:cNvPr id="12" name="Прямоугольник 12"/>
+                          <wps:cNvSpPr/>
+                          <wps:spPr>
+                            <a:xfrm>
+                              <a:off x="2171701" y="4505271"/>
+                              <a:ext cx="1238250" cy="714401"/>
+                            </a:xfrm>
+                            <a:prstGeom prst="rect">
+                              <a:avLst/>
+                            </a:prstGeom>
+                          </wps:spPr>
+                          <wps:style>
+                            <a:lnRef idx="2">
+                              <a:schemeClr val="accent1"/>
+                            </a:lnRef>
+                            <a:fillRef idx="1">
+                              <a:schemeClr val="lt1"/>
+                            </a:fillRef>
+                            <a:effectRef idx="0">
+                              <a:schemeClr val="accent1"/>
+                            </a:effectRef>
+                            <a:fontRef idx="minor">
+                              <a:schemeClr val="dk1"/>
+                            </a:fontRef>
+                          </wps:style>
+                          <wps:txbx>
+                            <w:txbxContent>
+                              <w:p>
+                                <w:pPr>
+                                  <w:pStyle w:val="a3"/>
+                                  <w:spacing w:before="0" w:beforeAutospacing="0" w:after="0" w:afterAutospacing="0" w:line="276" w:lineRule="auto"/>
+                                </w:pPr>
+                                <w:r>
+                                  <w:t>Выделение скелета объектов</w:t>
+                                </w:r>
+                              </w:p>
+                              <w:p>
+                                <w:pPr>
+                                  <w:pStyle w:val="a3"/>
+                                  <w:spacing w:before="0" w:beforeAutospacing="0" w:after="0" w:afterAutospacing="0" w:line="276" w:lineRule="auto"/>
+                                  <w:jc w:val="center"/>
+                                </w:pPr>
+                              </w:p>
+                            </w:txbxContent>
+                          </wps:txbx>
+                          <wps:bodyPr rot="0" spcFirstLastPara="0" vert="horz" wrap="square" lIns="91440" tIns="45720" rIns="91440" bIns="45720" numCol="1" spcCol="0" rtlCol="0" fromWordArt="0" anchor="t" anchorCtr="0" forceAA="0" compatLnSpc="1">
+                            <a:prstTxWarp prst="textNoShape">
+                              <a:avLst/>
+                            </a:prstTxWarp>
+                            <a:noAutofit/>
+                          </wps:bodyPr>
+                        </wps:wsp>
+                      </wpg:wgp>
                     </wpc:wpc>
                   </a:graphicData>
                 </a:graphic>
@@ -595,7 +604,7 @@
           </mc:Choice>
           <mc:Fallback>
             <w:pict>
-              <v:group id="Полотно 1" o:spid="_x0000_s1026" editas="canvas" style="width:6in;height:688.5pt;mso-position-horizontal-relative:char;mso-position-vertical-relative:line" coordsize="54864,87439" o:gfxdata="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">
+              <v:group id="Полотно 1" o:spid="_x0000_s1026" editas="canvas" style="width:6in;height:688.5pt;mso-position-horizontal-relative:char;mso-position-vertical-relative:line" coordsize="54864,87439" o:gfxdata="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">
                 <v:shapetype id="_x0000_t75" coordsize="21600,21600" o:spt="75" o:preferrelative="t" path="m@4@5l@4@11@9@11@9@5xe" filled="f" stroked="f">
                   <v:stroke joinstyle="miter"/>
                   <v:formulas>
@@ -713,6 +722,8 @@
                           <w:spacing w:before="0" w:beforeAutospacing="0" w:after="0" w:afterAutospacing="0" w:line="276" w:lineRule="auto"/>
                           <w:jc w:val="center"/>
                         </w:pPr>
+                        <w:bookmarkStart w:id="1" w:name="_GoBack"/>
+                        <w:bookmarkEnd w:id="1"/>
                       </w:p>
                     </w:txbxContent>
                   </v:textbox>
@@ -724,31 +735,7 @@
                 <v:shape id="Прямая со стрелкой 6" o:spid="_x0000_s1032" type="#_x0000_t32" style="position:absolute;left:37957;top:10092;width:143;height:2286;flip:x;visibility:visible;mso-wrap-style:square" o:connectortype="straight" o:gfxdata="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" strokecolor="#4579b8 [3044]">
                   <v:stroke endarrow="block"/>
                 </v:shape>
-                <v:rect id="Прямоугольник 7" o:spid="_x0000_s1033" style="position:absolute;left:1523;top:25241;width:51340;height:20288;visibility:visible;mso-wrap-style:square;v-text-anchor:top" o:gfxdata="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" fillcolor="white [3201]" strokecolor="#4f81bd [3204]" strokeweight="2pt">
-                  <v:textbox>
-                    <w:txbxContent>
-                      <w:p>
-                        <w:pPr>
-                          <w:jc w:val="center"/>
-                          <w:rPr>
-                            <w:lang w:val="en-US"/>
-                          </w:rPr>
-                        </w:pPr>
-                        <w:r>
-                          <w:t>Модуль анализа снимков</w:t>
-                        </w:r>
-                      </w:p>
-                      <w:p>
-                        <w:pPr>
-                          <w:pStyle w:val="a3"/>
-                          <w:spacing w:before="0" w:beforeAutospacing="0" w:after="0" w:afterAutospacing="0" w:line="276" w:lineRule="auto"/>
-                          <w:jc w:val="center"/>
-                        </w:pPr>
-                      </w:p>
-                    </w:txbxContent>
-                  </v:textbox>
-                </v:rect>
-                <v:rect id="Прямоугольник 8" o:spid="_x0000_s1034" style="position:absolute;left:7905;top:11429;width:15145;height:6290;visibility:visible;mso-wrap-style:square;v-text-anchor:top" o:gfxdata="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" fillcolor="white [3201]" strokecolor="#4f81bd [3204]" strokeweight="2pt">
+                <v:rect id="Прямоугольник 8" o:spid="_x0000_s1033" style="position:absolute;left:7905;top:11429;width:15145;height:6290;visibility:visible;mso-wrap-style:square;v-text-anchor:top" o:gfxdata="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" fillcolor="white [3201]" strokecolor="#4f81bd [3204]" strokeweight="2pt">
                   <v:textbox>
                     <w:txbxContent>
                       <w:p>
@@ -771,80 +758,101 @@
                     </w:txbxContent>
                   </v:textbox>
                 </v:rect>
-                <v:rect id="Прямоугольник 9" o:spid="_x0000_s1035" style="position:absolute;left:6191;top:30289;width:12382;height:7144;visibility:visible;mso-wrap-style:square;v-text-anchor:top" o:gfxdata="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" fillcolor="white [3201]" strokecolor="#4f81bd [3204]" strokeweight="2pt">
-                  <v:textbox>
-                    <w:txbxContent>
-                      <w:p>
-                        <w:pPr>
-                          <w:pStyle w:val="a3"/>
-                          <w:spacing w:before="0" w:beforeAutospacing="0" w:after="0" w:afterAutospacing="0" w:line="276" w:lineRule="auto"/>
-                        </w:pPr>
-                        <w:r>
-                          <w:t>Расчёт характеристик объектов</w:t>
-                        </w:r>
-                      </w:p>
-                      <w:p>
-                        <w:pPr>
-                          <w:pStyle w:val="a3"/>
-                          <w:spacing w:before="0" w:beforeAutospacing="0" w:after="0" w:afterAutospacing="0" w:line="276" w:lineRule="auto"/>
-                          <w:jc w:val="center"/>
-                        </w:pPr>
-                      </w:p>
-                    </w:txbxContent>
-                  </v:textbox>
-                </v:rect>
-                <v:shape id="Прямая со стрелкой 10" o:spid="_x0000_s1036" type="#_x0000_t32" style="position:absolute;left:12382;top:17719;width:3096;height:12570;flip:y;visibility:visible;mso-wrap-style:square" o:connectortype="straight" o:gfxdata="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" strokecolor="#4579b8 [3044]">
+                <v:shape id="Прямая со стрелкой 10" o:spid="_x0000_s1034" type="#_x0000_t32" style="position:absolute;left:12382;top:17719;width:3096;height:24285;flip:y;visibility:visible;mso-wrap-style:square" o:connectortype="straight" o:gfxdata="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" strokecolor="#4579b8 [3044]">
                   <v:stroke endarrow="open"/>
                 </v:shape>
-                <v:rect id="Прямоугольник 11" o:spid="_x0000_s1037" style="position:absolute;left:33242;top:30384;width:12382;height:7144;visibility:visible;mso-wrap-style:square;v-text-anchor:top" o:gfxdata="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" fillcolor="white [3201]" strokecolor="#4f81bd [3204]" strokeweight="2pt">
-                  <v:textbox>
-                    <w:txbxContent>
-                      <w:p>
-                        <w:pPr>
-                          <w:pStyle w:val="a3"/>
-                          <w:spacing w:before="0" w:beforeAutospacing="0" w:after="0" w:afterAutospacing="0" w:line="276" w:lineRule="auto"/>
-                        </w:pPr>
-                        <w:r>
-                          <w:t>Вы</w:t>
-                        </w:r>
-                        <w:bookmarkStart w:id="1" w:name="_GoBack"/>
-                        <w:bookmarkEnd w:id="1"/>
-                        <w:r>
-                          <w:t>деление скелета объектов</w:t>
-                        </w:r>
-                      </w:p>
-                      <w:p>
-                        <w:pPr>
-                          <w:pStyle w:val="a3"/>
-                          <w:spacing w:before="0" w:beforeAutospacing="0" w:after="0" w:afterAutospacing="0" w:line="276" w:lineRule="auto"/>
-                          <w:jc w:val="center"/>
-                        </w:pPr>
-                      </w:p>
-                    </w:txbxContent>
-                  </v:textbox>
-                </v:rect>
-                <v:rect id="Прямоугольник 12" o:spid="_x0000_s1038" style="position:absolute;left:21717;top:33336;width:12382;height:7144;visibility:visible;mso-wrap-style:square;v-text-anchor:top" o:gfxdata="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" fillcolor="white [3201]" strokecolor="#4f81bd [3204]" strokeweight="2pt">
-                  <v:textbox>
-                    <w:txbxContent>
-                      <w:p>
-                        <w:pPr>
-                          <w:pStyle w:val="a3"/>
-                          <w:spacing w:before="0" w:beforeAutospacing="0" w:after="0" w:afterAutospacing="0" w:line="276" w:lineRule="auto"/>
-                        </w:pPr>
-                        <w:r>
-                          <w:t>Выделение скелета объектов</w:t>
-                        </w:r>
-                      </w:p>
-                      <w:p>
-                        <w:pPr>
-                          <w:pStyle w:val="a3"/>
-                          <w:spacing w:before="0" w:beforeAutospacing="0" w:after="0" w:afterAutospacing="0" w:line="276" w:lineRule="auto"/>
-                          <w:jc w:val="center"/>
-                        </w:pPr>
-                      </w:p>
-                    </w:txbxContent>
-                  </v:textbox>
-                </v:rect>
+                <v:group id="Группа 13" o:spid="_x0000_s1035" style="position:absolute;left:1523;top:34099;width:51340;height:20288" coordorigin="1523,34099" coordsize="51339,20288" o:gfxdata="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">
+                  <v:rect id="Прямоугольник 7" o:spid="_x0000_s1036" style="position:absolute;left:1523;top:34099;width:51340;height:20288;visibility:visible;mso-wrap-style:square;v-text-anchor:top" o:gfxdata="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" fillcolor="white [3201]" strokecolor="#4f81bd [3204]" strokeweight="2pt">
+                    <v:textbox>
+                      <w:txbxContent>
+                        <w:p>
+                          <w:pPr>
+                            <w:jc w:val="center"/>
+                            <w:rPr>
+                              <w:lang w:val="en-US"/>
+                            </w:rPr>
+                          </w:pPr>
+                          <w:r>
+                            <w:t>Модуль анализа снимков</w:t>
+                          </w:r>
+                        </w:p>
+                        <w:p>
+                          <w:pPr>
+                            <w:pStyle w:val="a3"/>
+                            <w:spacing w:before="0" w:beforeAutospacing="0" w:after="0" w:afterAutospacing="0" w:line="276" w:lineRule="auto"/>
+                            <w:jc w:val="center"/>
+                          </w:pPr>
+                        </w:p>
+                      </w:txbxContent>
+                    </v:textbox>
+                  </v:rect>
+                  <v:rect id="Прямоугольник 9" o:spid="_x0000_s1037" style="position:absolute;left:6191;top:42004;width:12382;height:7144;visibility:visible;mso-wrap-style:square;v-text-anchor:top" o:gfxdata="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" fillcolor="white [3201]" strokecolor="#4f81bd [3204]" strokeweight="2pt">
+                    <v:textbox>
+                      <w:txbxContent>
+                        <w:p>
+                          <w:pPr>
+                            <w:pStyle w:val="a3"/>
+                            <w:spacing w:before="0" w:beforeAutospacing="0" w:after="0" w:afterAutospacing="0" w:line="276" w:lineRule="auto"/>
+                          </w:pPr>
+                          <w:r>
+                            <w:t>Расчёт характеристик объектов</w:t>
+                          </w:r>
+                        </w:p>
+                        <w:p>
+                          <w:pPr>
+                            <w:pStyle w:val="a3"/>
+                            <w:spacing w:before="0" w:beforeAutospacing="0" w:after="0" w:afterAutospacing="0" w:line="276" w:lineRule="auto"/>
+                            <w:jc w:val="center"/>
+                          </w:pPr>
+                        </w:p>
+                      </w:txbxContent>
+                    </v:textbox>
+                  </v:rect>
+                  <v:rect id="Прямоугольник 11" o:spid="_x0000_s1038" style="position:absolute;left:33242;top:42099;width:12382;height:7144;visibility:visible;mso-wrap-style:square;v-text-anchor:top" o:gfxdata="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" fillcolor="white [3201]" strokecolor="#4f81bd [3204]" strokeweight="2pt">
+                    <v:textbox>
+                      <w:txbxContent>
+                        <w:p>
+                          <w:pPr>
+                            <w:pStyle w:val="a3"/>
+                            <w:spacing w:before="0" w:beforeAutospacing="0" w:after="0" w:afterAutospacing="0" w:line="276" w:lineRule="auto"/>
+                          </w:pPr>
+                          <w:r>
+                            <w:t>Выделение скелета объектов</w:t>
+                          </w:r>
+                        </w:p>
+                        <w:p>
+                          <w:pPr>
+                            <w:pStyle w:val="a3"/>
+                            <w:spacing w:before="0" w:beforeAutospacing="0" w:after="0" w:afterAutospacing="0" w:line="276" w:lineRule="auto"/>
+                            <w:jc w:val="center"/>
+                          </w:pPr>
+                        </w:p>
+                      </w:txbxContent>
+                    </v:textbox>
+                  </v:rect>
+                  <v:rect id="Прямоугольник 12" o:spid="_x0000_s1039" style="position:absolute;left:21717;top:45052;width:12382;height:7144;visibility:visible;mso-wrap-style:square;v-text-anchor:top" o:gfxdata="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" fillcolor="white [3201]" strokecolor="#4f81bd [3204]" strokeweight="2pt">
+                    <v:textbox>
+                      <w:txbxContent>
+                        <w:p>
+                          <w:pPr>
+                            <w:pStyle w:val="a3"/>
+                            <w:spacing w:before="0" w:beforeAutospacing="0" w:after="0" w:afterAutospacing="0" w:line="276" w:lineRule="auto"/>
+                          </w:pPr>
+                          <w:r>
+                            <w:t>Выделение скелета объектов</w:t>
+                          </w:r>
+                        </w:p>
+                        <w:p>
+                          <w:pPr>
+                            <w:pStyle w:val="a3"/>
+                            <w:spacing w:before="0" w:beforeAutospacing="0" w:after="0" w:afterAutospacing="0" w:line="276" w:lineRule="auto"/>
+                            <w:jc w:val="center"/>
+                          </w:pPr>
+                        </w:p>
+                      </w:txbxContent>
+                    </v:textbox>
+                  </v:rect>
+                </v:group>
                 <w10:anchorlock/>
               </v:group>
             </w:pict>
